--- a/anga2001_doa_l2.docx
+++ b/anga2001_doa_l2.docx
@@ -1885,7 +1885,7 @@
           <w:lang w:val="sv-SE"/>
         </w:rPr>
         <w:drawing>
-          <wp:inline distT="0" distB="0" distL="0" distR="0" wp14:anchorId="0CCCB804" wp14:editId="475D1AE2">
+          <wp:inline distT="0" distB="0" distL="0" distR="0" wp14:anchorId="0CCCB804" wp14:editId="18380CBA">
             <wp:extent cx="5731510" cy="4307205"/>
             <wp:effectExtent l="0" t="0" r="0" b="0"/>
             <wp:docPr id="90945766" name="Picture 1" descr="A graph of different colored lines&#10;&#10;Description automatically generated"/>
@@ -1980,7 +1980,7 @@
         <w:rPr>
           <w:lang w:val="sv-SE"/>
         </w:rPr>
-        <w:t xml:space="preserve"> visade det sig att tiden ökar kvadratiskt med storleken på datamängden, O(n^2). Detta beror på att varje element måste jämföras med varje tidigare element, vilket resulterar i ett kvadratiskt antal jämförelser. För sorterad och konstanta värden behöver algoritmen bara jämföra varje element en gång vilket gör den till O(n) i hastighet. Slumpmässiga tal hamnar således någonstans mitt emellan O(n) och O(n^2) i tidskomplexitet.</w:t>
+        <w:t xml:space="preserve"> visade det sig att tiden ökar kvadratiskt med storleken på datamängden, O(n^2). Detta beror på att varje element måste jämföras med varje tidigare element, vilket resulterar i ett kvadratiskt antal jämförelser. För sorterad och konstanta värden behöver algoritmen bara jämföra varje element en gång vilket gör den till O(n) i hastighet.</w:t>
       </w:r>
       <w:r>
         <w:rPr>
@@ -2818,7 +2818,7 @@
           <w:lang w:val="sv-SE"/>
         </w:rPr>
         <w:drawing>
-          <wp:inline distT="0" distB="0" distL="0" distR="0" wp14:anchorId="700557FD" wp14:editId="10DE9DEC">
+          <wp:inline distT="0" distB="0" distL="0" distR="0" wp14:anchorId="700557FD" wp14:editId="51753326">
             <wp:extent cx="5731510" cy="3820795"/>
             <wp:effectExtent l="0" t="0" r="0" b="1905"/>
             <wp:docPr id="875650643" name="Picture 2" descr="A chart with different colors&#10;&#10;Description automatically generated with medium confidence"/>
